--- a/InterviewQuestions/JSQuestions.docx
+++ b/InterviewQuestions/JSQuestions.docx
@@ -3,13 +3,11 @@
 <w:document xmlns:wpc="http://schemas.microsoft.com/office/word/2010/wordprocessingCanvas" xmlns:cx="http://schemas.microsoft.com/office/drawing/2014/chartex" xmlns:cx1="http://schemas.microsoft.com/office/drawing/2015/9/8/chartex" xmlns:cx2="http://schemas.microsoft.com/office/drawing/2015/10/21/chartex" xmlns:cx3="http://schemas.microsoft.com/office/drawing/2016/5/9/chartex" xmlns:cx4="http://schemas.microsoft.com/office/drawing/2016/5/10/chartex" xmlns:cx5="http://schemas.microsoft.com/office/drawing/2016/5/11/chartex" xmlns:cx6="http://schemas.microsoft.com/office/drawing/2016/5/12/chartex" xmlns:cx7="http://schemas.microsoft.com/office/drawing/2016/5/13/chartex" xmlns:cx8="http://schemas.microsoft.com/office/drawing/2016/5/14/chartex" xmlns:mc="http://schemas.openxmlformats.org/markup-compatibility/2006" xmlns:aink="http://schemas.microsoft.com/office/drawing/2016/ink" xmlns:am3d="http://schemas.microsoft.com/office/drawing/2017/model3d" xmlns:o="urn:schemas-microsoft-com:office:office" xmlns:oel="http://schemas.microsoft.com/office/2019/extlst" xmlns:r="http://schemas.openxmlformats.org/officeDocument/2006/relationships" xmlns:m="http://schemas.openxmlformats.org/officeDocument/2006/math" xmlns:v="urn:schemas-microsoft-com:vml" xmlns:wp14="http://schemas.microsoft.com/office/word/2010/wordprocessingDrawing" xmlns:wp="http://schemas.openxmlformats.org/drawingml/2006/wordprocessingDrawing" xmlns:w10="urn:schemas-microsoft-com:office:word" xmlns:w="http://schemas.openxmlformats.org/wordprocessingml/2006/main" xmlns:w14="http://schemas.microsoft.com/office/word/2010/wordml" xmlns:w15="http://schemas.microsoft.com/office/word/2012/wordml" xmlns:w16cex="http://schemas.microsoft.com/office/word/2018/wordml/cex" xmlns:w16cid="http://schemas.microsoft.com/office/word/2016/wordml/cid" xmlns:w16="http://schemas.microsoft.com/office/word/2018/wordml" xmlns:w16du="http://schemas.microsoft.com/office/word/2023/wordml/word16du" xmlns:w16sdtdh="http://schemas.microsoft.com/office/word/2020/wordml/sdtdatahash" xmlns:w16se="http://schemas.microsoft.com/office/word/2015/wordml/symex" xmlns:wpg="http://schemas.microsoft.com/office/word/2010/wordprocessingGroup" xmlns:wpi="http://schemas.microsoft.com/office/word/2010/wordprocessingInk" xmlns:wne="http://schemas.microsoft.com/office/word/2006/wordml" xmlns:wps="http://schemas.microsoft.com/office/word/2010/wordprocessingShape" mc:Ignorable="w14 w15 w16se w16cid w16 w16cex w16sdtdh w16du wp14">
   <w:body>
     <w:p>
-      <w:proofErr w:type="spellStart"/>
-      <w:r>
-        <w:t>uestion</w:t>
-      </w:r>
-      <w:proofErr w:type="spellEnd"/>
-      <w:r>
-        <w:t xml:space="preserve">: What is </w:t>
+      <w:r>
+        <w:t>Q</w:t>
+      </w:r>
+      <w:r>
+        <w:t xml:space="preserve">uestion: What is </w:t>
       </w:r>
       <w:proofErr w:type="spellStart"/>
       <w:r>
@@ -51,7 +49,7 @@
     <w:p>
       <w:r>
         <w:pict w14:anchorId="1E1B6AD8">
-          <v:rect id="_x0000_i1127" style="width:0;height:1.5pt" o:hralign="center" o:hrstd="t" o:hrnoshade="t" o:hr="t" fillcolor="black" stroked="f"/>
+          <v:rect id="_x0000_i1025" style="width:0;height:1.5pt" o:hralign="center" o:hrstd="t" o:hrnoshade="t" o:hr="t" fillcolor="black" stroked="f"/>
         </w:pict>
       </w:r>
     </w:p>
@@ -91,7 +89,7 @@
     <w:p>
       <w:r>
         <w:pict w14:anchorId="1CDE9A2A">
-          <v:rect id="_x0000_i1128" style="width:0;height:1.5pt" o:hralign="center" o:hrstd="t" o:hrnoshade="t" o:hr="t" fillcolor="black" stroked="f"/>
+          <v:rect id="_x0000_i1026" style="width:0;height:1.5pt" o:hralign="center" o:hrstd="t" o:hrnoshade="t" o:hr="t" fillcolor="black" stroked="f"/>
         </w:pict>
       </w:r>
     </w:p>
@@ -115,7 +113,7 @@
     <w:p>
       <w:r>
         <w:pict w14:anchorId="22CD11DB">
-          <v:rect id="_x0000_i1129" style="width:0;height:1.5pt" o:hralign="center" o:hrstd="t" o:hrnoshade="t" o:hr="t" fillcolor="black" stroked="f"/>
+          <v:rect id="_x0000_i1027" style="width:0;height:1.5pt" o:hralign="center" o:hrstd="t" o:hrnoshade="t" o:hr="t" fillcolor="black" stroked="f"/>
         </w:pict>
       </w:r>
     </w:p>
@@ -149,7 +147,7 @@
     <w:p>
       <w:r>
         <w:pict w14:anchorId="3032B4CF">
-          <v:rect id="_x0000_i1130" style="width:0;height:1.5pt" o:hralign="center" o:hrstd="t" o:hrnoshade="t" o:hr="t" fillcolor="black" stroked="f"/>
+          <v:rect id="_x0000_i1028" style="width:0;height:1.5pt" o:hralign="center" o:hrstd="t" o:hrnoshade="t" o:hr="t" fillcolor="black" stroked="f"/>
         </w:pict>
       </w:r>
     </w:p>
@@ -165,7 +163,7 @@
     <w:p>
       <w:r>
         <w:pict w14:anchorId="244F3029">
-          <v:rect id="_x0000_i1131" style="width:0;height:1.5pt" o:hralign="center" o:hrstd="t" o:hrnoshade="t" o:hr="t" fillcolor="black" stroked="f"/>
+          <v:rect id="_x0000_i1029" style="width:0;height:1.5pt" o:hralign="center" o:hrstd="t" o:hrnoshade="t" o:hr="t" fillcolor="black" stroked="f"/>
         </w:pict>
       </w:r>
     </w:p>
@@ -181,7 +179,7 @@
     <w:p>
       <w:r>
         <w:pict w14:anchorId="0CF748E6">
-          <v:rect id="_x0000_i1132" style="width:0;height:1.5pt" o:hralign="center" o:hrstd="t" o:hrnoshade="t" o:hr="t" fillcolor="black" stroked="f"/>
+          <v:rect id="_x0000_i1030" style="width:0;height:1.5pt" o:hralign="center" o:hrstd="t" o:hrnoshade="t" o:hr="t" fillcolor="black" stroked="f"/>
         </w:pict>
       </w:r>
     </w:p>
@@ -197,7 +195,7 @@
     <w:p>
       <w:r>
         <w:pict w14:anchorId="05B45548">
-          <v:rect id="_x0000_i1133" style="width:0;height:1.5pt" o:hralign="center" o:hrstd="t" o:hrnoshade="t" o:hr="t" fillcolor="black" stroked="f"/>
+          <v:rect id="_x0000_i1031" style="width:0;height:1.5pt" o:hralign="center" o:hrstd="t" o:hrnoshade="t" o:hr="t" fillcolor="black" stroked="f"/>
         </w:pict>
       </w:r>
     </w:p>
@@ -221,7 +219,7 @@
     <w:p>
       <w:r>
         <w:pict w14:anchorId="723867B2">
-          <v:rect id="_x0000_i1134" style="width:0;height:1.5pt" o:hralign="center" o:hrstd="t" o:hrnoshade="t" o:hr="t" fillcolor="black" stroked="f"/>
+          <v:rect id="_x0000_i1032" style="width:0;height:1.5pt" o:hralign="center" o:hrstd="t" o:hrnoshade="t" o:hr="t" fillcolor="black" stroked="f"/>
         </w:pict>
       </w:r>
     </w:p>
@@ -245,7 +243,7 @@
     <w:p>
       <w:r>
         <w:pict w14:anchorId="78EF0EDF">
-          <v:rect id="_x0000_i1135" style="width:0;height:1.5pt" o:hralign="center" o:hrstd="t" o:hrnoshade="t" o:hr="t" fillcolor="black" stroked="f"/>
+          <v:rect id="_x0000_i1033" style="width:0;height:1.5pt" o:hralign="center" o:hrstd="t" o:hrnoshade="t" o:hr="t" fillcolor="black" stroked="f"/>
         </w:pict>
       </w:r>
     </w:p>
@@ -261,7 +259,7 @@
     <w:p>
       <w:r>
         <w:pict w14:anchorId="061A80EB">
-          <v:rect id="_x0000_i1136" style="width:0;height:1.5pt" o:hralign="center" o:hrstd="t" o:hrnoshade="t" o:hr="t" fillcolor="black" stroked="f"/>
+          <v:rect id="_x0000_i1034" style="width:0;height:1.5pt" o:hralign="center" o:hrstd="t" o:hrnoshade="t" o:hr="t" fillcolor="black" stroked="f"/>
         </w:pict>
       </w:r>
     </w:p>
@@ -278,7 +276,7 @@
     <w:p>
       <w:r>
         <w:pict w14:anchorId="41D06D3F">
-          <v:rect id="_x0000_i1137" style="width:0;height:1.5pt" o:hralign="center" o:hrstd="t" o:hrnoshade="t" o:hr="t" fillcolor="black" stroked="f"/>
+          <v:rect id="_x0000_i1035" style="width:0;height:1.5pt" o:hralign="center" o:hrstd="t" o:hrnoshade="t" o:hr="t" fillcolor="black" stroked="f"/>
         </w:pict>
       </w:r>
     </w:p>
@@ -302,7 +300,7 @@
     <w:p>
       <w:r>
         <w:pict w14:anchorId="73FBD45D">
-          <v:rect id="_x0000_i1138" style="width:0;height:1.5pt" o:hralign="center" o:hrstd="t" o:hrnoshade="t" o:hr="t" fillcolor="black" stroked="f"/>
+          <v:rect id="_x0000_i1036" style="width:0;height:1.5pt" o:hralign="center" o:hrstd="t" o:hrnoshade="t" o:hr="t" fillcolor="black" stroked="f"/>
         </w:pict>
       </w:r>
     </w:p>
@@ -331,7 +329,7 @@
     <w:p>
       <w:r>
         <w:pict w14:anchorId="1F0EE2C2">
-          <v:rect id="_x0000_i1139" style="width:0;height:1.5pt" o:hralign="center" o:hrstd="t" o:hrnoshade="t" o:hr="t" fillcolor="black" stroked="f"/>
+          <v:rect id="_x0000_i1037" style="width:0;height:1.5pt" o:hralign="center" o:hrstd="t" o:hrnoshade="t" o:hr="t" fillcolor="black" stroked="f"/>
         </w:pict>
       </w:r>
     </w:p>
@@ -376,7 +374,7 @@
     <w:p>
       <w:r>
         <w:pict w14:anchorId="191DE068">
-          <v:rect id="_x0000_i1140" style="width:0;height:1.5pt" o:hralign="center" o:hrstd="t" o:hrnoshade="t" o:hr="t" fillcolor="black" stroked="f"/>
+          <v:rect id="_x0000_i1038" style="width:0;height:1.5pt" o:hralign="center" o:hrstd="t" o:hrnoshade="t" o:hr="t" fillcolor="black" stroked="f"/>
         </w:pict>
       </w:r>
     </w:p>
@@ -417,7 +415,7 @@
     <w:p>
       <w:r>
         <w:pict w14:anchorId="2A36A48A">
-          <v:rect id="_x0000_i1141" style="width:0;height:1.5pt" o:hralign="center" o:hrstd="t" o:hrnoshade="t" o:hr="t" fillcolor="black" stroked="f"/>
+          <v:rect id="_x0000_i1039" style="width:0;height:1.5pt" o:hralign="center" o:hrstd="t" o:hrnoshade="t" o:hr="t" fillcolor="black" stroked="f"/>
         </w:pict>
       </w:r>
     </w:p>
@@ -440,7 +438,7 @@
     <w:p>
       <w:r>
         <w:pict w14:anchorId="0D5302CD">
-          <v:rect id="_x0000_i1142" style="width:0;height:1.5pt" o:hralign="center" o:hrstd="t" o:hrnoshade="t" o:hr="t" fillcolor="black" stroked="f"/>
+          <v:rect id="_x0000_i1040" style="width:0;height:1.5pt" o:hralign="center" o:hrstd="t" o:hrnoshade="t" o:hr="t" fillcolor="black" stroked="f"/>
         </w:pict>
       </w:r>
     </w:p>
@@ -456,7 +454,7 @@
     <w:p>
       <w:r>
         <w:pict w14:anchorId="449F1C95">
-          <v:rect id="_x0000_i1143" style="width:0;height:1.5pt" o:hralign="center" o:hrstd="t" o:hrnoshade="t" o:hr="t" fillcolor="black" stroked="f"/>
+          <v:rect id="_x0000_i1041" style="width:0;height:1.5pt" o:hralign="center" o:hrstd="t" o:hrnoshade="t" o:hr="t" fillcolor="black" stroked="f"/>
         </w:pict>
       </w:r>
     </w:p>
@@ -898,6 +896,7 @@
   <w:style w:type="character" w:default="1" w:styleId="DefaultParagraphFont">
     <w:name w:val="Default Paragraph Font"/>
     <w:uiPriority w:val="1"/>
+    <w:semiHidden/>
     <w:unhideWhenUsed/>
   </w:style>
   <w:style w:type="table" w:default="1" w:styleId="TableNormal">
